--- a/Test cases/Export/C1/Test Case - C1 Standard/Test Case - C1 Standard_v2.docx
+++ b/Test cases/Export/C1/Test Case - C1 Standard/Test Case - C1 Standard_v2.docx
@@ -127,6 +127,7 @@
           <w:dataBinding w:prefixMappings="xmlns:ns0='http://purl.org/dc/elements/1.1/' xmlns:ns1='http://schemas.openxmlformats.org/package/2006/metadata/core-properties' " w:xpath="/ns1:coreProperties[1]/ns0:title[1]" w:storeItemID="{6C3C8BC8-F283-45AE-878A-BAB7291924A1}"/>
           <w:text/>
         </w:sdtPr>
+        <w:sdtEndPr/>
         <w:sdtContent>
           <w:r>
             <w:rPr>
@@ -527,7 +528,7 @@
                 <v:stroke joinstyle="miter"/>
                 <v:path gradientshapeok="t" o:connecttype="rect"/>
               </v:shapetype>
-              <v:shape id="Text Placeholder 10" o:spid="_x0000_s1026" type="#_x0000_t202" style="position:absolute;left:0;text-align:left;margin-left:17.2pt;margin-top:10.85pt;width:10.2pt;height:1.4pt;z-index:251658241;visibility:visible;mso-wrap-style:square;mso-width-percent:0;mso-height-percent:0;mso-wrap-distance-left:9pt;mso-wrap-distance-top:0;mso-wrap-distance-right:9pt;mso-wrap-distance-bottom:0;mso-position-horizontal:absolute;mso-position-horizontal-relative:text;mso-position-vertical:absolute;mso-position-vertical-relative:text;mso-width-percent:0;mso-height-percent:0;mso-width-relative:margin;mso-height-relative:margin;v-text-anchor:top" o:gfxdata="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" stroked="f">
+              <v:shape id="Text Placeholder 10" o:spid="_x0000_s1026" type="#_x0000_t202" style="position:absolute;left:0;text-align:left;margin-left:17.2pt;margin-top:10.85pt;width:10.2pt;height:1.4pt;z-index:251658241;visibility:visible;mso-wrap-style:square;mso-width-percent:0;mso-height-percent:0;mso-wrap-distance-left:9pt;mso-wrap-distance-top:0;mso-wrap-distance-right:9pt;mso-wrap-distance-bottom:0;mso-position-horizontal:absolute;mso-position-horizontal-relative:text;mso-position-vertical:absolute;mso-position-vertical-relative:text;mso-width-percent:0;mso-height-percent:0;mso-width-relative:margin;mso-height-relative:margin;v-text-anchor:top" o:gfxdata="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" stroked="f">
                 <v:fill r:id="rId14" o:title="" recolor="t" rotate="t" type="frame"/>
                 <v:textbox inset=",,,.2mm">
                   <w:txbxContent>
@@ -893,6 +894,7 @@
             <w:dataBinding w:prefixMappings="xmlns:ns0='http://schemas.microsoft.com/office/2006/metadata/properties' xmlns:ns1='http://www.w3.org/2001/XMLSchema-instance' xmlns:ns2='http://schemas.microsoft.com/office/infopath/2007/PartnerControls' xmlns:ns3='http://schemas.microsoft.com/sharepoint/v3' xmlns:ns4='9c035199-34fe-41f5-aa4a-b81609954cdd' xmlns:ns5='3062a005-2a53-49b8-87d1-0d9762f3d40a' " w:xpath="/ns0:properties[1]/documentManagement[1]/ns3:DocumentVersion[1]" w:storeItemID="{A5564EB6-F2F0-468C-B6E8-028D5A521A08}"/>
             <w:text/>
           </w:sdtPr>
+          <w:sdtEndPr/>
           <w:sdtContent>
             <w:tc>
               <w:tcPr>
@@ -999,6 +1001,7 @@
             <w:dataBinding w:prefixMappings="xmlns:ns0='http://purl.org/dc/elements/1.1/' xmlns:ns1='http://schemas.openxmlformats.org/package/2006/metadata/core-properties' " w:xpath="/ns1:coreProperties[1]/ns0:creator[1]" w:storeItemID="{6C3C8BC8-F283-45AE-878A-BAB7291924A1}"/>
             <w:text/>
           </w:sdtPr>
+          <w:sdtEndPr/>
           <w:sdtContent>
             <w:tc>
               <w:tcPr>
@@ -1142,6 +1145,7 @@
           <w:szCs w:val="24"/>
           <w:lang w:val="en-GB"/>
         </w:rPr>
+        <w:lastRenderedPageBreak/>
         <w:t>Document history</w:t>
       </w:r>
     </w:p>
@@ -2672,6 +2676,7 @@
         <w:rPr>
           <w:lang w:val="en-GB"/>
         </w:rPr>
+        <w:lastRenderedPageBreak/>
         <w:t>Pre</w:t>
       </w:r>
       <w:r>
@@ -2731,7 +2736,6 @@
         </w:rPr>
         <w:t xml:space="preserve"> </w:t>
       </w:r>
-      <w:commentRangeStart w:id="4"/>
       <w:r>
         <w:rPr>
           <w:lang w:val="en-GB"/>
@@ -2750,13 +2754,6 @@
         </w:rPr>
         <w:t>”</w:t>
       </w:r>
-      <w:commentRangeEnd w:id="4"/>
-      <w:r>
-        <w:rPr>
-          <w:rStyle w:val="CommentReference"/>
-        </w:rPr>
-        <w:commentReference w:id="4"/>
-      </w:r>
       <w:r>
         <w:rPr>
           <w:lang w:val="en-GB"/>
@@ -2841,7 +2838,7 @@
         </w:rPr>
         <w:t xml:space="preserve">, see </w:t>
       </w:r>
-      <w:hyperlink r:id="rId20">
+      <w:hyperlink r:id="rId16">
         <w:r>
           <w:rPr>
             <w:rStyle w:val="Hyperlink"/>
@@ -2888,14 +2885,6 @@
         </w:rPr>
         <w:t xml:space="preserve">. </w:t>
       </w:r>
-      <w:commentRangeStart w:id="5"/>
-      <w:commentRangeEnd w:id="5"/>
-      <w:r>
-        <w:rPr>
-          <w:rStyle w:val="CommentReference"/>
-        </w:rPr>
-        <w:commentReference w:id="5"/>
-      </w:r>
     </w:p>
     <w:p>
       <w:pPr>
@@ -3258,7 +3247,7 @@
             <w:pPr>
               <w:pStyle w:val="BodyText"/>
             </w:pPr>
-            <w:ins w:id="6" w:author="Tobias Heide Kaihøj" w:date="2022-10-07T12:10:00Z">
+            <w:ins w:id="4" w:author="Tobias Heide Kaihøj" w:date="2022-10-07T12:10:00Z">
               <w:r>
                 <w:rPr>
                   <w:color w:val="2B579A"/>
@@ -3273,7 +3262,7 @@
             <w:r>
               <w:instrText>https://secureftpgatewaytest.skat.dk:6384/exchange/CVR_</w:instrText>
             </w:r>
-            <w:ins w:id="7" w:author="Tobias Heide Kaihøj" w:date="2022-10-07T12:10:00Z">
+            <w:ins w:id="5" w:author="Tobias Heide Kaihøj" w:date="2022-10-07T12:10:00Z">
               <w:r>
                 <w:instrText>{CVR}</w:instrText>
               </w:r>
@@ -3281,7 +3270,7 @@
             <w:r>
               <w:instrText>_UID_</w:instrText>
             </w:r>
-            <w:ins w:id="8" w:author="Tobias Heide Kaihøj" w:date="2022-10-07T12:10:00Z">
+            <w:ins w:id="6" w:author="Tobias Heide Kaihøj" w:date="2022-10-07T12:10:00Z">
               <w:r>
                 <w:instrText xml:space="preserve">{UID}" </w:instrText>
               </w:r>
@@ -3383,7 +3372,6 @@
                 <w:lang w:val="en-GB"/>
               </w:rPr>
             </w:pPr>
-            <w:commentRangeStart w:id="9"/>
             <w:proofErr w:type="spellStart"/>
             <w:r>
               <w:rPr>
@@ -3391,14 +3379,7 @@
               </w:rPr>
               <w:t>Declaration.Submit</w:t>
             </w:r>
-            <w:commentRangeEnd w:id="9"/>
             <w:proofErr w:type="spellEnd"/>
-            <w:r>
-              <w:rPr>
-                <w:rStyle w:val="CommentReference"/>
-              </w:rPr>
-              <w:commentReference w:id="9"/>
-            </w:r>
           </w:p>
         </w:tc>
       </w:tr>
@@ -3546,7 +3527,7 @@
             <w:pPr>
               <w:pStyle w:val="BodyText"/>
             </w:pPr>
-            <w:ins w:id="10" w:author="Tobias Heide Kaihøj" w:date="2022-10-07T12:10:00Z">
+            <w:ins w:id="7" w:author="Tobias Heide Kaihøj" w:date="2022-10-07T12:10:00Z">
               <w:r>
                 <w:rPr>
                   <w:color w:val="2B579A"/>
@@ -3561,7 +3542,7 @@
             <w:r>
               <w:instrText>https://secureftpgatewaytest.skat.dk:6384/exchange/CVR_</w:instrText>
             </w:r>
-            <w:ins w:id="11" w:author="Tobias Heide Kaihøj" w:date="2022-10-07T12:10:00Z">
+            <w:ins w:id="8" w:author="Tobias Heide Kaihøj" w:date="2022-10-07T12:10:00Z">
               <w:r>
                 <w:instrText>{CVR}</w:instrText>
               </w:r>
@@ -3569,7 +3550,7 @@
             <w:r>
               <w:instrText>_UID_</w:instrText>
             </w:r>
-            <w:ins w:id="12" w:author="Tobias Heide Kaihøj" w:date="2022-10-07T12:10:00Z">
+            <w:ins w:id="9" w:author="Tobias Heide Kaihøj" w:date="2022-10-07T12:10:00Z">
               <w:r>
                 <w:instrText xml:space="preserve">{UID}" </w:instrText>
               </w:r>
@@ -3647,44 +3628,8 @@
               <w:pStyle w:val="BodyText"/>
               <w:cnfStyle w:val="000000000000" w:firstRow="0" w:lastRow="0" w:firstColumn="0" w:lastColumn="0" w:oddVBand="0" w:evenVBand="0" w:oddHBand="0" w:evenHBand="0" w:firstRowFirstColumn="0" w:firstRowLastColumn="0" w:lastRowFirstColumn="0" w:lastRowLastColumn="0"/>
             </w:pPr>
-            <w:commentRangeStart w:id="13"/>
             <w:r>
               <w:t>Notification</w:t>
-            </w:r>
-            <w:commentRangeStart w:id="14"/>
-            <w:commentRangeStart w:id="15"/>
-            <w:commentRangeStart w:id="16"/>
-            <w:commentRangeEnd w:id="14"/>
-            <w:r>
-              <w:rPr>
-                <w:rStyle w:val="CommentReference"/>
-                <w:sz w:val="18"/>
-              </w:rPr>
-              <w:commentReference w:id="14"/>
-            </w:r>
-            <w:commentRangeEnd w:id="15"/>
-            <w:r>
-              <w:rPr>
-                <w:rStyle w:val="CommentReference"/>
-                <w:sz w:val="18"/>
-              </w:rPr>
-              <w:commentReference w:id="15"/>
-            </w:r>
-            <w:commentRangeEnd w:id="16"/>
-            <w:r>
-              <w:rPr>
-                <w:rStyle w:val="CommentReference"/>
-                <w:sz w:val="18"/>
-              </w:rPr>
-              <w:commentReference w:id="16"/>
-            </w:r>
-            <w:commentRangeEnd w:id="13"/>
-            <w:r>
-              <w:rPr>
-                <w:rStyle w:val="CommentReference"/>
-                <w:sz w:val="18"/>
-              </w:rPr>
-              <w:commentReference w:id="13"/>
             </w:r>
           </w:p>
         </w:tc>
@@ -3705,14 +3650,14 @@
           <w:lang w:val="en-GB"/>
         </w:rPr>
       </w:pPr>
-      <w:bookmarkStart w:id="19" w:name="_Toc116981988"/>
+      <w:bookmarkStart w:id="10" w:name="_Toc116981988"/>
       <w:r>
         <w:rPr>
           <w:lang w:val="en-GB"/>
         </w:rPr>
         <w:t>Process flow</w:t>
       </w:r>
-      <w:bookmarkEnd w:id="19"/>
+      <w:bookmarkEnd w:id="10"/>
     </w:p>
     <w:p>
       <w:pPr>
@@ -3761,7 +3706,7 @@
                     <pic:cNvPicPr/>
                   </pic:nvPicPr>
                   <pic:blipFill>
-                    <a:blip r:embed="rId21">
+                    <a:blip r:embed="rId17">
                       <a:extLst>
                         <a:ext uri="{28A0092B-C50C-407E-A947-70E740481C1C}">
                           <a14:useLocalDpi xmlns:a14="http://schemas.microsoft.com/office/drawing/2010/main" val="0"/>
@@ -3815,14 +3760,15 @@
           <w:lang w:val="en-GB"/>
         </w:rPr>
       </w:pPr>
-      <w:bookmarkStart w:id="20" w:name="_Toc116981989"/>
-      <w:r>
-        <w:rPr>
-          <w:lang w:val="en-GB"/>
-        </w:rPr>
+      <w:bookmarkStart w:id="11" w:name="_Toc116981989"/>
+      <w:r>
+        <w:rPr>
+          <w:lang w:val="en-GB"/>
+        </w:rPr>
+        <w:lastRenderedPageBreak/>
         <w:t>Test Scenarios</w:t>
       </w:r>
-      <w:bookmarkEnd w:id="20"/>
+      <w:bookmarkEnd w:id="11"/>
     </w:p>
     <w:p>
       <w:pPr>
@@ -3956,19 +3902,11 @@
                 <w:lang w:val="en-GB"/>
               </w:rPr>
             </w:pPr>
-            <w:commentRangeStart w:id="21"/>
             <w:r>
               <w:rPr>
                 <w:lang w:val="en-GB"/>
               </w:rPr>
               <w:t>Test scenario</w:t>
-            </w:r>
-            <w:commentRangeEnd w:id="21"/>
-            <w:r>
-              <w:rPr>
-                <w:rStyle w:val="CommentReference"/>
-              </w:rPr>
-              <w:commentReference w:id="21"/>
             </w:r>
           </w:p>
         </w:tc>
@@ -4160,7 +4098,7 @@
           <w:lang w:val="en-GB"/>
         </w:rPr>
       </w:pPr>
-      <w:bookmarkStart w:id="22" w:name="_Toc116981990"/>
+      <w:bookmarkStart w:id="12" w:name="_Toc116981990"/>
       <w:bookmarkEnd w:id="2"/>
       <w:r>
         <w:rPr>
@@ -4178,7 +4116,7 @@
         </w:rPr>
         <w:t xml:space="preserve"> of test scenarios</w:t>
       </w:r>
-      <w:bookmarkEnd w:id="22"/>
+      <w:bookmarkEnd w:id="12"/>
     </w:p>
     <w:p>
       <w:pPr>
@@ -4229,7 +4167,7 @@
           <w:lang w:val="en-GB"/>
         </w:rPr>
       </w:pPr>
-      <w:bookmarkStart w:id="23" w:name="_Toc116981991"/>
+      <w:bookmarkStart w:id="13" w:name="_Toc116981991"/>
       <w:r>
         <w:rPr>
           <w:sz w:val="28"/>
@@ -4246,7 +4184,7 @@
         </w:rPr>
         <w:t xml:space="preserve"> – Acceptance</w:t>
       </w:r>
-      <w:bookmarkEnd w:id="23"/>
+      <w:bookmarkEnd w:id="13"/>
     </w:p>
     <w:p>
       <w:pPr>
@@ -4271,27 +4209,7 @@
         <w:rPr>
           <w:lang w:val="en-GB"/>
         </w:rPr>
-        <w:t xml:space="preserve"> </w:t>
-      </w:r>
-      <w:commentRangeStart w:id="24"/>
-      <w:r>
-        <w:rPr>
-          <w:lang w:val="en-GB"/>
-        </w:rPr>
-        <w:t xml:space="preserve">Standard </w:t>
-      </w:r>
-      <w:commentRangeEnd w:id="24"/>
-      <w:r>
-        <w:rPr>
-          <w:rStyle w:val="CommentReference"/>
-        </w:rPr>
-        <w:commentReference w:id="24"/>
-      </w:r>
-      <w:r>
-        <w:rPr>
-          <w:lang w:val="en-GB"/>
-        </w:rPr>
-        <w:t>XML</w:t>
+        <w:t xml:space="preserve"> Standard XML</w:t>
       </w:r>
       <w:r>
         <w:rPr>
@@ -5404,7 +5322,6 @@
               </w:rPr>
               <w:t xml:space="preserve"> by receiving the </w:t>
             </w:r>
-            <w:commentRangeStart w:id="25"/>
             <w:r>
               <w:rPr>
                 <w:b/>
@@ -5428,13 +5345,6 @@
                 <w:lang w:val="en-GB"/>
               </w:rPr>
               <w:t>C</w:t>
-            </w:r>
-            <w:commentRangeEnd w:id="25"/>
-            <w:r>
-              <w:rPr>
-                <w:rStyle w:val="CommentReference"/>
-              </w:rPr>
-              <w:commentReference w:id="25"/>
             </w:r>
             <w:r>
               <w:rPr>
@@ -5596,14 +5506,6 @@
               </w:rPr>
               <w:t>test</w:t>
             </w:r>
-            <w:commentRangeStart w:id="26"/>
-            <w:commentRangeEnd w:id="26"/>
-            <w:r>
-              <w:rPr>
-                <w:rStyle w:val="CommentReference"/>
-              </w:rPr>
-              <w:commentReference w:id="26"/>
-            </w:r>
           </w:p>
         </w:tc>
         <w:tc>
@@ -5660,9 +5562,8 @@
           <w:lang w:val="en-GB"/>
         </w:rPr>
       </w:pPr>
-      <w:bookmarkStart w:id="27" w:name="_XML_example"/>
-      <w:bookmarkStart w:id="28" w:name="_Toc116981992"/>
-      <w:commentRangeStart w:id="29"/>
+      <w:bookmarkStart w:id="14" w:name="_XML_example"/>
+      <w:bookmarkStart w:id="15" w:name="_Toc116981992"/>
       <w:r>
         <w:rPr>
           <w:lang w:val="en-GB"/>
@@ -5675,15 +5576,8 @@
         </w:rPr>
         <w:t>example</w:t>
       </w:r>
-      <w:commentRangeEnd w:id="29"/>
-      <w:r>
-        <w:rPr>
-          <w:rStyle w:val="CommentReference"/>
-        </w:rPr>
-        <w:commentReference w:id="29"/>
-      </w:r>
-      <w:bookmarkEnd w:id="27"/>
-      <w:bookmarkEnd w:id="28"/>
+      <w:bookmarkEnd w:id="14"/>
+      <w:bookmarkEnd w:id="15"/>
     </w:p>
     <w:p>
       <w:pPr>
@@ -6056,7 +5950,7 @@
           <w:lang w:val="en-GB"/>
         </w:rPr>
       </w:pPr>
-      <w:bookmarkStart w:id="30" w:name="_Toc116981993"/>
+      <w:bookmarkStart w:id="16" w:name="_Toc116981993"/>
       <w:r>
         <w:rPr>
           <w:sz w:val="28"/>
@@ -6073,7 +5967,7 @@
         </w:rPr>
         <w:t xml:space="preserve"> – Rejection</w:t>
       </w:r>
-      <w:bookmarkEnd w:id="30"/>
+      <w:bookmarkEnd w:id="16"/>
     </w:p>
     <w:p>
       <w:pPr>
@@ -6100,25 +5994,11 @@
         </w:rPr>
         <w:t xml:space="preserve"> </w:t>
       </w:r>
-      <w:commentRangeStart w:id="31"/>
-      <w:r>
-        <w:rPr>
-          <w:lang w:val="en-GB"/>
-        </w:rPr>
-        <w:t xml:space="preserve">Standard </w:t>
-      </w:r>
-      <w:commentRangeEnd w:id="31"/>
-      <w:r>
-        <w:rPr>
-          <w:rStyle w:val="CommentReference"/>
-        </w:rPr>
-        <w:commentReference w:id="31"/>
-      </w:r>
-      <w:r>
-        <w:rPr>
-          <w:lang w:val="en-GB"/>
-        </w:rPr>
-        <w:t xml:space="preserve">XML </w:t>
+      <w:r>
+        <w:rPr>
+          <w:lang w:val="en-GB"/>
+        </w:rPr>
+        <w:t xml:space="preserve">Standard XML </w:t>
       </w:r>
       <w:r>
         <w:rPr>
@@ -7301,16 +7181,16 @@
           <w:lang w:val="en-GB"/>
         </w:rPr>
       </w:pPr>
-      <w:bookmarkStart w:id="32" w:name="_XML_example_1"/>
-      <w:bookmarkStart w:id="33" w:name="_Toc116981994"/>
+      <w:bookmarkStart w:id="17" w:name="_XML_example_1"/>
+      <w:bookmarkStart w:id="18" w:name="_Toc116981994"/>
       <w:r>
         <w:rPr>
           <w:lang w:val="en-GB"/>
         </w:rPr>
         <w:t>XML example</w:t>
       </w:r>
-      <w:bookmarkEnd w:id="32"/>
-      <w:bookmarkEnd w:id="33"/>
+      <w:bookmarkEnd w:id="17"/>
+      <w:bookmarkEnd w:id="18"/>
     </w:p>
     <w:p>
       <w:pPr>
@@ -7553,10 +7433,10 @@
       </w:r>
     </w:p>
     <w:sectPr>
-      <w:headerReference w:type="default" r:id="rId22"/>
-      <w:footerReference w:type="default" r:id="rId23"/>
-      <w:headerReference w:type="first" r:id="rId24"/>
-      <w:footerReference w:type="first" r:id="rId25"/>
+      <w:headerReference w:type="default" r:id="rId18"/>
+      <w:footerReference w:type="default" r:id="rId19"/>
+      <w:headerReference w:type="first" r:id="rId20"/>
+      <w:footerReference w:type="first" r:id="rId21"/>
       <w:pgSz w:w="11906" w:h="16838" w:code="9"/>
       <w:pgMar w:top="1411" w:right="1224" w:bottom="1411" w:left="1224" w:header="576" w:footer="57" w:gutter="0"/>
       <w:cols w:space="720"/>
@@ -7565,351 +7445,6 @@
     </w:sectPr>
   </w:body>
 </w:document>
-</file>
-
-<file path=word/comments.xml><?xml version="1.0" encoding="utf-8"?>
-<w:comments xmlns:wpc="http://schemas.microsoft.com/office/word/2010/wordprocessingCanvas" xmlns:cx="http://schemas.microsoft.com/office/drawing/2014/chartex" xmlns:cx1="http://schemas.microsoft.com/office/drawing/2015/9/8/chartex" xmlns:cx2="http://schemas.microsoft.com/office/drawing/2015/10/21/chartex" xmlns:cx3="http://schemas.microsoft.com/office/drawing/2016/5/9/chartex" xmlns:cx4="http://schemas.microsoft.com/office/drawing/2016/5/10/chartex" xmlns:cx5="http://schemas.microsoft.com/office/drawing/2016/5/11/chartex" xmlns:cx6="http://schemas.microsoft.com/office/drawing/2016/5/12/chartex" xmlns:cx7="http://schemas.microsoft.com/office/drawing/2016/5/13/chartex" xmlns:cx8="http://schemas.microsoft.com/office/drawing/2016/5/14/chartex" xmlns:mc="http://schemas.openxmlformats.org/markup-compatibility/2006" xmlns:aink="http://schemas.microsoft.com/office/drawing/2016/ink" xmlns:am3d="http://schemas.microsoft.com/office/drawing/2017/model3d" xmlns:o="urn:schemas-microsoft-com:office:office" xmlns:oel="http://schemas.microsoft.com/office/2019/extlst" xmlns:r="http://schemas.openxmlformats.org/officeDocument/2006/relationships" xmlns:m="http://schemas.openxmlformats.org/officeDocument/2006/math" xmlns:v="urn:schemas-microsoft-com:vml" xmlns:wp14="http://schemas.microsoft.com/office/word/2010/wordprocessingDrawing" xmlns:wp="http://schemas.openxmlformats.org/drawingml/2006/wordprocessingDrawing" xmlns:w10="urn:schemas-microsoft-com:office:word" xmlns:w="http://schemas.openxmlformats.org/wordprocessingml/2006/main" xmlns:w14="http://schemas.microsoft.com/office/word/2010/wordml" xmlns:w15="http://schemas.microsoft.com/office/word/2012/wordml" xmlns:w16cex="http://schemas.microsoft.com/office/word/2018/wordml/cex" xmlns:w16cid="http://schemas.microsoft.com/office/word/2016/wordml/cid" xmlns:w16="http://schemas.microsoft.com/office/word/2018/wordml" xmlns:w16sdtdh="http://schemas.microsoft.com/office/word/2020/wordml/sdtdatahash" xmlns:w16se="http://schemas.microsoft.com/office/word/2015/wordml/symex" xmlns:wpg="http://schemas.microsoft.com/office/word/2010/wordprocessingGroup" xmlns:wpi="http://schemas.microsoft.com/office/word/2010/wordprocessingInk" xmlns:wne="http://schemas.microsoft.com/office/word/2006/wordml" xmlns:wps="http://schemas.microsoft.com/office/word/2010/wordprocessingShape" mc:Ignorable="w14 w15 w16se w16cid w16 w16cex w16sdtdh wp14">
-  <w:comment w:id="4" w:author="Alexander Vejling Sennefelder" w:date="2022-10-11T12:16:00Z" w:initials="AS">
-    <w:p>
-      <w:pPr>
-        <w:pStyle w:val="CommentText"/>
-      </w:pPr>
-      <w:r>
-        <w:t>Change for each Test Case</w:t>
-      </w:r>
-      <w:r>
-        <w:rPr>
-          <w:rStyle w:val="CommentReference"/>
-        </w:rPr>
-        <w:annotationRef/>
-      </w:r>
-    </w:p>
-  </w:comment>
-  <w:comment w:id="5" w:author="Alexander Vejling Sennefelder" w:date="2022-10-10T13:09:00Z" w:initials="AS">
-    <w:p>
-      <w:pPr>
-        <w:pStyle w:val="CommentText"/>
-      </w:pPr>
-      <w:r>
-        <w:t>Tobias kan du evt tilføje her</w:t>
-      </w:r>
-      <w:r>
-        <w:rPr>
-          <w:rStyle w:val="CommentReference"/>
-        </w:rPr>
-        <w:annotationRef/>
-      </w:r>
-    </w:p>
-  </w:comment>
-  <w:comment w:id="9" w:author="Alexander Vejling Sennefelder" w:date="2022-10-11T12:10:00Z" w:initials="AS">
-    <w:p>
-      <w:pPr>
-        <w:pStyle w:val="CommentText"/>
-      </w:pPr>
-      <w:r>
-        <w:t>Change for each Test Case</w:t>
-      </w:r>
-      <w:r>
-        <w:rPr>
-          <w:rStyle w:val="CommentReference"/>
-        </w:rPr>
-        <w:annotationRef/>
-      </w:r>
-    </w:p>
-  </w:comment>
-  <w:comment w:id="14" w:author="Alexander Vejling Sennefelder" w:date="2022-10-10T14:36:00Z" w:initials="AS">
-    <w:p>
-      <w:pPr>
-        <w:pStyle w:val="CommentText"/>
-      </w:pPr>
-      <w:r>
-        <w:t>Skal den ændres til stort N? Eller er det lille n? Henviser til kommentar fra Emma Hagerup i SystemsGuide (v8)</w:t>
-      </w:r>
-      <w:r>
-        <w:rPr>
-          <w:rStyle w:val="CommentReference"/>
-        </w:rPr>
-        <w:annotationRef/>
-      </w:r>
-    </w:p>
-  </w:comment>
-  <w:comment w:id="15" w:author="Tobias Heide Kaihøj" w:date="2022-10-10T16:28:00Z" w:initials="TK">
-    <w:p>
-      <w:pPr>
-        <w:pStyle w:val="CommentText"/>
-      </w:pPr>
-      <w:r>
-        <w:t xml:space="preserve">That has to be teste, I'll get back to you </w:t>
-      </w:r>
-      <w:r>
-        <w:rPr>
-          <w:color w:val="2B579A"/>
-          <w:shd w:val="clear" w:color="auto" w:fill="E6E6E6"/>
-        </w:rPr>
-        <w:fldChar w:fldCharType="begin"/>
-      </w:r>
-      <w:r>
-        <w:instrText xml:space="preserve"> HYPERLINK "mailto:Tobias.Kaihoj@ufst.dk"</w:instrText>
-      </w:r>
-      <w:bookmarkStart w:id="17" w:name="_@_DD79C4DF759242BDA32C993772A389E1Z"/>
-      <w:r>
-        <w:rPr>
-          <w:color w:val="2B579A"/>
-          <w:shd w:val="clear" w:color="auto" w:fill="E6E6E6"/>
-        </w:rPr>
-        <w:fldChar w:fldCharType="separate"/>
-      </w:r>
-      <w:bookmarkEnd w:id="17"/>
-      <w:r>
-        <w:rPr>
-          <w:rStyle w:val="Mention"/>
-          <w:noProof/>
-        </w:rPr>
-        <w:t>@Tobias Heide Kaihøj</w:t>
-      </w:r>
-      <w:r>
-        <w:rPr>
-          <w:color w:val="2B579A"/>
-          <w:shd w:val="clear" w:color="auto" w:fill="E6E6E6"/>
-        </w:rPr>
-        <w:fldChar w:fldCharType="end"/>
-      </w:r>
-      <w:r>
-        <w:t xml:space="preserve">  </w:t>
-      </w:r>
-      <w:r>
-        <w:rPr>
-          <w:rStyle w:val="CommentReference"/>
-        </w:rPr>
-        <w:annotationRef/>
-      </w:r>
-    </w:p>
-  </w:comment>
-  <w:comment w:id="16" w:author="Alexander Vejling Sennefelder" w:date="2022-10-11T10:15:00Z" w:initials="AS">
-    <w:p>
-      <w:pPr>
-        <w:pStyle w:val="CommentText"/>
-      </w:pPr>
-      <w:r>
-        <w:t xml:space="preserve">Okay </w:t>
-      </w:r>
-      <w:r>
-        <w:rPr>
-          <w:color w:val="2B579A"/>
-          <w:shd w:val="clear" w:color="auto" w:fill="E6E6E6"/>
-        </w:rPr>
-        <w:fldChar w:fldCharType="begin"/>
-      </w:r>
-      <w:r>
-        <w:instrText xml:space="preserve"> HYPERLINK "mailto:Tobias.Kaihoj@ufst.dk"</w:instrText>
-      </w:r>
-      <w:bookmarkStart w:id="18" w:name="_@_B1353F8084ED420085AA71A392138F64Z"/>
-      <w:r>
-        <w:rPr>
-          <w:color w:val="2B579A"/>
-          <w:shd w:val="clear" w:color="auto" w:fill="E6E6E6"/>
-        </w:rPr>
-        <w:fldChar w:fldCharType="separate"/>
-      </w:r>
-      <w:bookmarkEnd w:id="18"/>
-      <w:r>
-        <w:rPr>
-          <w:rStyle w:val="Mention"/>
-          <w:noProof/>
-        </w:rPr>
-        <w:t>@Tobias Heide Kaihøj</w:t>
-      </w:r>
-      <w:r>
-        <w:rPr>
-          <w:color w:val="2B579A"/>
-          <w:shd w:val="clear" w:color="auto" w:fill="E6E6E6"/>
-        </w:rPr>
-        <w:fldChar w:fldCharType="end"/>
-      </w:r>
-      <w:r>
-        <w:t xml:space="preserve"> </w:t>
-      </w:r>
-      <w:r>
-        <w:rPr>
-          <w:rStyle w:val="CommentReference"/>
-        </w:rPr>
-        <w:annotationRef/>
-      </w:r>
-    </w:p>
-  </w:comment>
-  <w:comment w:id="13" w:author="Tobias Heide Kaihøj" w:date="2022-10-11T11:20:00Z" w:initials="TK">
-    <w:p>
-      <w:pPr>
-        <w:pStyle w:val="CommentText"/>
-      </w:pPr>
-      <w:r>
-        <w:t>It has to be Notification</w:t>
-      </w:r>
-      <w:r>
-        <w:rPr>
-          <w:rStyle w:val="CommentReference"/>
-        </w:rPr>
-        <w:annotationRef/>
-      </w:r>
-    </w:p>
-  </w:comment>
-  <w:comment w:id="21" w:author="Alexander Vejling Sennefelder" w:date="2022-10-11T11:52:00Z" w:initials="AS">
-    <w:p>
-      <w:pPr>
-        <w:pStyle w:val="CommentText"/>
-      </w:pPr>
-      <w:r>
-        <w:t>Change for each Test Case</w:t>
-      </w:r>
-      <w:r>
-        <w:rPr>
-          <w:rStyle w:val="CommentReference"/>
-        </w:rPr>
-        <w:annotationRef/>
-      </w:r>
-    </w:p>
-  </w:comment>
-  <w:comment w:id="24" w:author="Alexander Vejling Sennefelder" w:date="2022-10-11T11:52:00Z" w:initials="AS">
-    <w:p>
-      <w:pPr>
-        <w:pStyle w:val="CommentText"/>
-      </w:pPr>
-      <w:r>
-        <w:t>Change for each Test Case</w:t>
-      </w:r>
-      <w:r>
-        <w:rPr>
-          <w:rStyle w:val="CommentReference"/>
-        </w:rPr>
-        <w:annotationRef/>
-      </w:r>
-    </w:p>
-  </w:comment>
-  <w:comment w:id="25" w:author="Alexander Vejling Sennefelder" w:date="2022-10-11T11:53:00Z" w:initials="AS">
-    <w:p>
-      <w:pPr>
-        <w:pStyle w:val="CommentText"/>
-      </w:pPr>
-      <w:r>
-        <w:t>Change for each Test Case</w:t>
-      </w:r>
-      <w:r>
-        <w:rPr>
-          <w:rStyle w:val="CommentReference"/>
-        </w:rPr>
-        <w:annotationRef/>
-      </w:r>
-    </w:p>
-  </w:comment>
-  <w:comment w:id="26" w:author="Ida Mørck Jørgensen" w:date="2022-10-11T14:15:00Z" w:initials="IJ">
-    <w:p>
-      <w:pPr>
-        <w:pStyle w:val="CommentText"/>
-      </w:pPr>
-      <w:r>
-        <w:t>Getting two types of notifications, and one of the notifications "CWMCLE" does not appear in expected result</w:t>
-      </w:r>
-      <w:r>
-        <w:rPr>
-          <w:rStyle w:val="CommentReference"/>
-        </w:rPr>
-        <w:annotationRef/>
-      </w:r>
-      <w:r>
-        <w:rPr>
-          <w:rStyle w:val="CommentReference"/>
-        </w:rPr>
-        <w:annotationRef/>
-      </w:r>
-    </w:p>
-  </w:comment>
-  <w:comment w:id="29" w:author="Alexander Vejling Sennefelder [2]" w:date="2022-10-02T13:28:00Z" w:initials="AVS">
-    <w:p>
-      <w:pPr>
-        <w:pStyle w:val="CommentText"/>
-      </w:pPr>
-      <w:r>
-        <w:rPr>
-          <w:rStyle w:val="CommentReference"/>
-        </w:rPr>
-        <w:annotationRef/>
-      </w:r>
-      <w:r>
-        <w:t>Gotta come back</w:t>
-      </w:r>
-    </w:p>
-  </w:comment>
-  <w:comment w:id="31" w:author="Alexander Vejling Sennefelder" w:date="2022-10-11T11:53:00Z" w:initials="AS">
-    <w:p>
-      <w:pPr>
-        <w:pStyle w:val="CommentText"/>
-      </w:pPr>
-      <w:r>
-        <w:t>Change for each Test Case</w:t>
-      </w:r>
-      <w:r>
-        <w:rPr>
-          <w:rStyle w:val="CommentReference"/>
-        </w:rPr>
-        <w:annotationRef/>
-      </w:r>
-    </w:p>
-  </w:comment>
-</w:comments>
-</file>
-
-<file path=word/commentsExtended.xml><?xml version="1.0" encoding="utf-8"?>
-<w15:commentsEx xmlns:wpc="http://schemas.microsoft.com/office/word/2010/wordprocessingCanvas" xmlns:cx="http://schemas.microsoft.com/office/drawing/2014/chartex" xmlns:cx1="http://schemas.microsoft.com/office/drawing/2015/9/8/chartex" xmlns:cx2="http://schemas.microsoft.com/office/drawing/2015/10/21/chartex" xmlns:cx3="http://schemas.microsoft.com/office/drawing/2016/5/9/chartex" xmlns:cx4="http://schemas.microsoft.com/office/drawing/2016/5/10/chartex" xmlns:cx5="http://schemas.microsoft.com/office/drawing/2016/5/11/chartex" xmlns:cx6="http://schemas.microsoft.com/office/drawing/2016/5/12/chartex" xmlns:cx7="http://schemas.microsoft.com/office/drawing/2016/5/13/chartex" xmlns:cx8="http://schemas.microsoft.com/office/drawing/2016/5/14/chartex" xmlns:mc="http://schemas.openxmlformats.org/markup-compatibility/2006" xmlns:aink="http://schemas.microsoft.com/office/drawing/2016/ink" xmlns:am3d="http://schemas.microsoft.com/office/drawing/2017/model3d" xmlns:o="urn:schemas-microsoft-com:office:office" xmlns:oel="http://schemas.microsoft.com/office/2019/extlst" xmlns:r="http://schemas.openxmlformats.org/officeDocument/2006/relationships" xmlns:m="http://schemas.openxmlformats.org/officeDocument/2006/math" xmlns:v="urn:schemas-microsoft-com:vml" xmlns:wp14="http://schemas.microsoft.com/office/word/2010/wordprocessingDrawing" xmlns:wp="http://schemas.openxmlformats.org/drawingml/2006/wordprocessingDrawing" xmlns:w10="urn:schemas-microsoft-com:office:word" xmlns:w="http://schemas.openxmlformats.org/wordprocessingml/2006/main" xmlns:w14="http://schemas.microsoft.com/office/word/2010/wordml" xmlns:w15="http://schemas.microsoft.com/office/word/2012/wordml" xmlns:w16cex="http://schemas.microsoft.com/office/word/2018/wordml/cex" xmlns:w16cid="http://schemas.microsoft.com/office/word/2016/wordml/cid" xmlns:w16="http://schemas.microsoft.com/office/word/2018/wordml" xmlns:w16sdtdh="http://schemas.microsoft.com/office/word/2020/wordml/sdtdatahash" xmlns:w16se="http://schemas.microsoft.com/office/word/2015/wordml/symex" xmlns:wpg="http://schemas.microsoft.com/office/word/2010/wordprocessingGroup" xmlns:wpi="http://schemas.microsoft.com/office/word/2010/wordprocessingInk" xmlns:wne="http://schemas.microsoft.com/office/word/2006/wordml" xmlns:wps="http://schemas.microsoft.com/office/word/2010/wordprocessingShape" mc:Ignorable="w14 w15 w16se w16cid w16 w16cex w16sdtdh wp14">
-  <w15:commentEx w15:paraId="268DF709" w15:done="0"/>
-  <w15:commentEx w15:paraId="144845E5" w15:done="1"/>
-  <w15:commentEx w15:paraId="61C89D48" w15:done="0"/>
-  <w15:commentEx w15:paraId="1FC8E90D" w15:done="1"/>
-  <w15:commentEx w15:paraId="3522DB9F" w15:paraIdParent="1FC8E90D" w15:done="1"/>
-  <w15:commentEx w15:paraId="588A4BAD" w15:paraIdParent="1FC8E90D" w15:done="1"/>
-  <w15:commentEx w15:paraId="0BFC83F9" w15:paraIdParent="1FC8E90D" w15:done="1"/>
-  <w15:commentEx w15:paraId="688EE586" w15:done="0"/>
-  <w15:commentEx w15:paraId="68B941A8" w15:done="0"/>
-  <w15:commentEx w15:paraId="442A24DE" w15:done="0"/>
-  <w15:commentEx w15:paraId="30210681" w15:done="1"/>
-  <w15:commentEx w15:paraId="05AAC6B4" w15:done="1"/>
-  <w15:commentEx w15:paraId="125FBFBD" w15:done="0"/>
-</w15:commentsEx>
-</file>
-
-<file path=word/commentsExtensible.xml><?xml version="1.0" encoding="utf-8"?>
-<w16cex:commentsExtensible xmlns:wpc="http://schemas.microsoft.com/office/word/2010/wordprocessingCanvas" xmlns:cx="http://schemas.microsoft.com/office/drawing/2014/chartex" xmlns:cx1="http://schemas.microsoft.com/office/drawing/2015/9/8/chartex" xmlns:cx2="http://schemas.microsoft.com/office/drawing/2015/10/21/chartex" xmlns:cx3="http://schemas.microsoft.com/office/drawing/2016/5/9/chartex" xmlns:cx4="http://schemas.microsoft.com/office/drawing/2016/5/10/chartex" xmlns:cx5="http://schemas.microsoft.com/office/drawing/2016/5/11/chartex" xmlns:cx6="http://schemas.microsoft.com/office/drawing/2016/5/12/chartex" xmlns:cx7="http://schemas.microsoft.com/office/drawing/2016/5/13/chartex" xmlns:cx8="http://schemas.microsoft.com/office/drawing/2016/5/14/chartex" xmlns:mc="http://schemas.openxmlformats.org/markup-compatibility/2006" xmlns:aink="http://schemas.microsoft.com/office/drawing/2016/ink" xmlns:am3d="http://schemas.microsoft.com/office/drawing/2017/model3d" xmlns:o="urn:schemas-microsoft-com:office:office" xmlns:oel="http://schemas.microsoft.com/office/2019/extlst" xmlns:r="http://schemas.openxmlformats.org/officeDocument/2006/relationships" xmlns:m="http://schemas.openxmlformats.org/officeDocument/2006/math" xmlns:v="urn:schemas-microsoft-com:vml" xmlns:wp14="http://schemas.microsoft.com/office/word/2010/wordprocessingDrawing" xmlns:wp="http://schemas.openxmlformats.org/drawingml/2006/wordprocessingDrawing" xmlns:w10="urn:schemas-microsoft-com:office:word" xmlns:w="http://schemas.openxmlformats.org/wordprocessingml/2006/main" xmlns:w14="http://schemas.microsoft.com/office/word/2010/wordml" xmlns:w15="http://schemas.microsoft.com/office/word/2012/wordml" xmlns:w16cex="http://schemas.microsoft.com/office/word/2018/wordml/cex" xmlns:w16cid="http://schemas.microsoft.com/office/word/2016/wordml/cid" xmlns:w16="http://schemas.microsoft.com/office/word/2018/wordml" xmlns:w16sdtdh="http://schemas.microsoft.com/office/word/2020/wordml/sdtdatahash" xmlns:w16se="http://schemas.microsoft.com/office/word/2015/wordml/symex" xmlns:wpg="http://schemas.microsoft.com/office/word/2010/wordprocessingGroup" xmlns:wpi="http://schemas.microsoft.com/office/word/2010/wordprocessingInk" xmlns:wne="http://schemas.microsoft.com/office/word/2006/wordml" xmlns:wps="http://schemas.microsoft.com/office/word/2010/wordprocessingShape" mc:Ignorable="w14 w15 w16se w16cid w16 w16cex w16sdtdh wp14">
-  <w16cex:commentExtensible w16cex:durableId="5DBFA9F5" w16cex:dateUtc="2022-10-11T10:16:00Z"/>
-  <w16cex:commentExtensible w16cex:durableId="5587E743" w16cex:dateUtc="2022-10-10T11:09:00Z"/>
-  <w16cex:commentExtensible w16cex:durableId="14EFB4EF" w16cex:dateUtc="2022-10-11T10:10:00Z"/>
-  <w16cex:commentExtensible w16cex:durableId="50FEA8C3" w16cex:dateUtc="2022-10-10T12:36:00Z"/>
-  <w16cex:commentExtensible w16cex:durableId="4632D8AE" w16cex:dateUtc="2022-10-10T14:28:00Z"/>
-  <w16cex:commentExtensible w16cex:durableId="3CC0CE63" w16cex:dateUtc="2022-10-11T08:15:00Z"/>
-  <w16cex:commentExtensible w16cex:durableId="7C294FD2" w16cex:dateUtc="2022-10-11T09:20:00Z"/>
-  <w16cex:commentExtensible w16cex:durableId="0D664E05" w16cex:dateUtc="2022-10-11T09:52:00Z"/>
-  <w16cex:commentExtensible w16cex:durableId="572B8D63" w16cex:dateUtc="2022-10-11T09:52:00Z"/>
-  <w16cex:commentExtensible w16cex:durableId="7D68FD7C" w16cex:dateUtc="2022-10-11T09:53:00Z"/>
-  <w16cex:commentExtensible w16cex:durableId="14372417" w16cex:dateUtc="2022-10-11T12:15:00Z"/>
-  <w16cex:commentExtensible w16cex:durableId="26E4108C" w16cex:dateUtc="2022-10-02T11:28:00Z"/>
-  <w16cex:commentExtensible w16cex:durableId="68FE4355" w16cex:dateUtc="2022-10-11T09:53:00Z"/>
-</w16cex:commentsExtensible>
-</file>
-
-<file path=word/commentsIds.xml><?xml version="1.0" encoding="utf-8"?>
-<w16cid:commentsIds xmlns:wpc="http://schemas.microsoft.com/office/word/2010/wordprocessingCanvas" xmlns:cx="http://schemas.microsoft.com/office/drawing/2014/chartex" xmlns:cx1="http://schemas.microsoft.com/office/drawing/2015/9/8/chartex" xmlns:cx2="http://schemas.microsoft.com/office/drawing/2015/10/21/chartex" xmlns:cx3="http://schemas.microsoft.com/office/drawing/2016/5/9/chartex" xmlns:cx4="http://schemas.microsoft.com/office/drawing/2016/5/10/chartex" xmlns:cx5="http://schemas.microsoft.com/office/drawing/2016/5/11/chartex" xmlns:cx6="http://schemas.microsoft.com/office/drawing/2016/5/12/chartex" xmlns:cx7="http://schemas.microsoft.com/office/drawing/2016/5/13/chartex" xmlns:cx8="http://schemas.microsoft.com/office/drawing/2016/5/14/chartex" xmlns:mc="http://schemas.openxmlformats.org/markup-compatibility/2006" xmlns:aink="http://schemas.microsoft.com/office/drawing/2016/ink" xmlns:am3d="http://schemas.microsoft.com/office/drawing/2017/model3d" xmlns:o="urn:schemas-microsoft-com:office:office" xmlns:oel="http://schemas.microsoft.com/office/2019/extlst" xmlns:r="http://schemas.openxmlformats.org/officeDocument/2006/relationships" xmlns:m="http://schemas.openxmlformats.org/officeDocument/2006/math" xmlns:v="urn:schemas-microsoft-com:vml" xmlns:wp14="http://schemas.microsoft.com/office/word/2010/wordprocessingDrawing" xmlns:wp="http://schemas.openxmlformats.org/drawingml/2006/wordprocessingDrawing" xmlns:w10="urn:schemas-microsoft-com:office:word" xmlns:w="http://schemas.openxmlformats.org/wordprocessingml/2006/main" xmlns:w14="http://schemas.microsoft.com/office/word/2010/wordml" xmlns:w15="http://schemas.microsoft.com/office/word/2012/wordml" xmlns:w16cex="http://schemas.microsoft.com/office/word/2018/wordml/cex" xmlns:w16cid="http://schemas.microsoft.com/office/word/2016/wordml/cid" xmlns:w16="http://schemas.microsoft.com/office/word/2018/wordml" xmlns:w16sdtdh="http://schemas.microsoft.com/office/word/2020/wordml/sdtdatahash" xmlns:w16se="http://schemas.microsoft.com/office/word/2015/wordml/symex" xmlns:wpg="http://schemas.microsoft.com/office/word/2010/wordprocessingGroup" xmlns:wpi="http://schemas.microsoft.com/office/word/2010/wordprocessingInk" xmlns:wne="http://schemas.microsoft.com/office/word/2006/wordml" xmlns:wps="http://schemas.microsoft.com/office/word/2010/wordprocessingShape" mc:Ignorable="w14 w15 w16se w16cid w16 w16cex w16sdtdh wp14">
-  <w16cid:commentId w16cid:paraId="268DF709" w16cid:durableId="5DBFA9F5"/>
-  <w16cid:commentId w16cid:paraId="144845E5" w16cid:durableId="5587E743"/>
-  <w16cid:commentId w16cid:paraId="61C89D48" w16cid:durableId="14EFB4EF"/>
-  <w16cid:commentId w16cid:paraId="1FC8E90D" w16cid:durableId="50FEA8C3"/>
-  <w16cid:commentId w16cid:paraId="3522DB9F" w16cid:durableId="4632D8AE"/>
-  <w16cid:commentId w16cid:paraId="588A4BAD" w16cid:durableId="3CC0CE63"/>
-  <w16cid:commentId w16cid:paraId="0BFC83F9" w16cid:durableId="7C294FD2"/>
-  <w16cid:commentId w16cid:paraId="688EE586" w16cid:durableId="0D664E05"/>
-  <w16cid:commentId w16cid:paraId="68B941A8" w16cid:durableId="572B8D63"/>
-  <w16cid:commentId w16cid:paraId="442A24DE" w16cid:durableId="7D68FD7C"/>
-  <w16cid:commentId w16cid:paraId="30210681" w16cid:durableId="14372417"/>
-  <w16cid:commentId w16cid:paraId="05AAC6B4" w16cid:durableId="26E4108C"/>
-  <w16cid:commentId w16cid:paraId="125FBFBD" w16cid:durableId="68FE4355"/>
-</w16cid:commentsIds>
 </file>
 
 <file path=word/endnotes.xml><?xml version="1.0" encoding="utf-8"?>
@@ -8461,6 +7996,7 @@
         <w:dataBinding w:prefixMappings="xmlns:ns0='http://purl.org/dc/elements/1.1/' xmlns:ns1='http://schemas.openxmlformats.org/package/2006/metadata/core-properties' " w:xpath="/ns1:coreProperties[1]/ns0:title[1]" w:storeItemID="{6C3C8BC8-F283-45AE-878A-BAB7291924A1}"/>
         <w:text/>
       </w:sdtPr>
+      <w:sdtEndPr/>
       <w:sdtContent>
         <w:r>
           <w:rPr>
@@ -10193,20 +9729,6 @@
     <w:abstractNumId w:val="12"/>
   </w:num>
 </w:numbering>
-</file>
-
-<file path=word/people.xml><?xml version="1.0" encoding="utf-8"?>
-<w15:people xmlns:wpc="http://schemas.microsoft.com/office/word/2010/wordprocessingCanvas" xmlns:cx="http://schemas.microsoft.com/office/drawing/2014/chartex" xmlns:cx1="http://schemas.microsoft.com/office/drawing/2015/9/8/chartex" xmlns:cx2="http://schemas.microsoft.com/office/drawing/2015/10/21/chartex" xmlns:cx3="http://schemas.microsoft.com/office/drawing/2016/5/9/chartex" xmlns:cx4="http://schemas.microsoft.com/office/drawing/2016/5/10/chartex" xmlns:cx5="http://schemas.microsoft.com/office/drawing/2016/5/11/chartex" xmlns:cx6="http://schemas.microsoft.com/office/drawing/2016/5/12/chartex" xmlns:cx7="http://schemas.microsoft.com/office/drawing/2016/5/13/chartex" xmlns:cx8="http://schemas.microsoft.com/office/drawing/2016/5/14/chartex" xmlns:mc="http://schemas.openxmlformats.org/markup-compatibility/2006" xmlns:aink="http://schemas.microsoft.com/office/drawing/2016/ink" xmlns:am3d="http://schemas.microsoft.com/office/drawing/2017/model3d" xmlns:o="urn:schemas-microsoft-com:office:office" xmlns:oel="http://schemas.microsoft.com/office/2019/extlst" xmlns:r="http://schemas.openxmlformats.org/officeDocument/2006/relationships" xmlns:m="http://schemas.openxmlformats.org/officeDocument/2006/math" xmlns:v="urn:schemas-microsoft-com:vml" xmlns:wp14="http://schemas.microsoft.com/office/word/2010/wordprocessingDrawing" xmlns:wp="http://schemas.openxmlformats.org/drawingml/2006/wordprocessingDrawing" xmlns:w10="urn:schemas-microsoft-com:office:word" xmlns:w="http://schemas.openxmlformats.org/wordprocessingml/2006/main" xmlns:w14="http://schemas.microsoft.com/office/word/2010/wordml" xmlns:w15="http://schemas.microsoft.com/office/word/2012/wordml" xmlns:w16cex="http://schemas.microsoft.com/office/word/2018/wordml/cex" xmlns:w16cid="http://schemas.microsoft.com/office/word/2016/wordml/cid" xmlns:w16="http://schemas.microsoft.com/office/word/2018/wordml" xmlns:w16sdtdh="http://schemas.microsoft.com/office/word/2020/wordml/sdtdatahash" xmlns:w16se="http://schemas.microsoft.com/office/word/2015/wordml/symex" xmlns:wpg="http://schemas.microsoft.com/office/word/2010/wordprocessingGroup" xmlns:wpi="http://schemas.microsoft.com/office/word/2010/wordprocessingInk" xmlns:wne="http://schemas.microsoft.com/office/word/2006/wordml" xmlns:wps="http://schemas.microsoft.com/office/word/2010/wordprocessingShape" mc:Ignorable="w14 w15 w16se w16cid w16 w16cex w16sdtdh wp14">
-  <w15:person w15:author="Alexander Vejling Sennefelder">
-    <w15:presenceInfo w15:providerId="AD" w15:userId="S::alexander.sennefelder@ufst.dk::e3e53f68-c582-4db7-a579-fa4cac8fac90"/>
-  </w15:person>
-  <w15:person w15:author="Ida Mørck Jørgensen">
-    <w15:presenceInfo w15:providerId="AD" w15:userId="S::idamorck.jorgensen@ufst.dk::1281c63a-9632-4e69-aae3-12cd3388fdc3"/>
-  </w15:person>
-  <w15:person w15:author="Alexander Vejling Sennefelder [2]">
-    <w15:presenceInfo w15:providerId="None" w15:userId="Alexander Vejling Sennefelder"/>
-  </w15:person>
-</w15:people>
 </file>
 
 <file path=word/styles.xml><?xml version="1.0" encoding="utf-8"?>
@@ -11953,7 +11475,7 @@
     <w:charset w:val="00"/>
     <w:family w:val="swiss"/>
     <w:pitch w:val="variable"/>
-    <w:sig w:usb0="E0002EFF" w:usb1="C000247B" w:usb2="00000009" w:usb3="00000000" w:csb0="000001FF" w:csb1="00000000"/>
+    <w:sig w:usb0="E4002EFF" w:usb1="C000247B" w:usb2="00000009" w:usb3="00000000" w:csb0="000001FF" w:csb1="00000000"/>
   </w:font>
   <w:font w:name="Arial">
     <w:panose1 w:val="020B0604020202020204"/>
@@ -12020,7 +11542,7 @@
     <w:charset w:val="00"/>
     <w:family w:val="swiss"/>
     <w:pitch w:val="variable"/>
-    <w:sig w:usb0="E0002AFF" w:usb1="C000247B" w:usb2="00000009" w:usb3="00000000" w:csb0="000001FF" w:csb1="00000000"/>
+    <w:sig w:usb0="E4002EFF" w:usb1="C000247B" w:usb2="00000009" w:usb3="00000000" w:csb0="000001FF" w:csb1="00000000"/>
   </w:font>
 </w:fonts>
 </file>
@@ -12076,8 +11598,8 @@
   </m:mathPr>
   <w:themeFontLang w:val="da-DK" w:eastAsia="ja-JP" w:bidi="ar-SA"/>
   <w:clrSchemeMapping w:bg1="light1" w:t1="dark1" w:bg2="light2" w:t2="dark2" w:accent1="accent1" w:accent2="accent2" w:accent3="accent3" w:accent4="accent4" w:accent5="accent5" w:accent6="accent6" w:hyperlink="hyperlink" w:followedHyperlink="followedHyperlink"/>
-  <w:decimalSymbol w:val="."/>
-  <w:listSeparator w:val=","/>
+  <w:decimalSymbol w:val=","/>
+  <w:listSeparator w:val=";"/>
   <w15:chartTrackingRefBased/>
 </w:settings>
 </file>
@@ -12523,9 +12045,6 @@
   <w:style w:type="paragraph" w:customStyle="1" w:styleId="6F8FD0C26CDF445A80148CA21970A6A5">
     <w:name w:val="6F8FD0C26CDF445A80148CA21970A6A5"/>
   </w:style>
-  <w:style w:type="paragraph" w:customStyle="1" w:styleId="6D1A35EC99434BD3A2437674EC5DB890">
-    <w:name w:val="6D1A35EC99434BD3A2437674EC5DB890"/>
-  </w:style>
   <w:style w:type="paragraph" w:customStyle="1" w:styleId="EC6405197D3040E5B7F9F7FD56B49A61">
     <w:name w:val="EC6405197D3040E5B7F9F7FD56B49A61"/>
   </w:style>
@@ -12745,6 +12264,30 @@
 </file>
 
 <file path=customXml/item2.xml><?xml version="1.0" encoding="utf-8"?>
+<?mso-contentType ?>
+<FormTemplates xmlns="http://schemas.microsoft.com/sharepoint/v3/contenttype/forms">
+  <Display>DocumentLibraryForm</Display>
+  <Edit>DocumentLibraryForm</Edit>
+  <New>DocumentLibraryForm</New>
+</FormTemplates>
+</file>
+
+<file path=customXml/item3.xml><?xml version="1.0" encoding="utf-8"?>
+<p:properties xmlns:p="http://schemas.microsoft.com/office/2006/metadata/properties" xmlns:xsi="http://www.w3.org/2001/XMLSchema-instance" xmlns:pc="http://schemas.microsoft.com/office/infopath/2007/PartnerControls">
+  <documentManagement>
+    <lcf76f155ced4ddcb4097134ff3c332f xmlns="90ae24ef-e62f-4b8d-80dc-c40f0d5bc41f">
+      <Terms xmlns="http://schemas.microsoft.com/office/infopath/2007/PartnerControls"/>
+    </lcf76f155ced4ddcb4097134ff3c332f>
+    <TaxCatchAll xmlns="7fe23f6f-9365-4c76-8087-cf904d432e8f" xsi:nil="true"/>
+  </documentManagement>
+</p:properties>
+</file>
+
+<file path=customXml/item4.xml><?xml version="1.0" encoding="utf-8"?>
+<b:Sources xmlns:b="http://schemas.openxmlformats.org/officeDocument/2006/bibliography" xmlns="http://schemas.openxmlformats.org/officeDocument/2006/bibliography" SelectedStyle="\APA.XSL" StyleName="APA"/>
+</file>
+
+<file path=customXml/item5.xml><?xml version="1.0" encoding="utf-8"?>
 <ct:contentTypeSchema xmlns:ct="http://schemas.microsoft.com/office/2006/metadata/contentType" xmlns:ma="http://schemas.microsoft.com/office/2006/metadata/properties/metaAttributes" ct:_="" ma:_="" ma:contentTypeName="Dokument" ma:contentTypeID="0x01010015400438E9CE67429B64909DE8374CFE" ma:contentTypeVersion="14" ma:contentTypeDescription="Opret et nyt dokument." ma:contentTypeScope="" ma:versionID="0eecb6e24fa89bcc4133a9cf336c10a4">
   <xsd:schema xmlns:xsd="http://www.w3.org/2001/XMLSchema" xmlns:xs="http://www.w3.org/2001/XMLSchema" xmlns:p="http://schemas.microsoft.com/office/2006/metadata/properties" xmlns:ns2="7fe23f6f-9365-4c76-8087-cf904d432e8f" xmlns:ns3="90ae24ef-e62f-4b8d-80dc-c40f0d5bc41f" targetNamespace="http://schemas.microsoft.com/office/2006/metadata/properties" ma:root="true" ma:fieldsID="476de1525a5389bee4058d6c68cdc246" ns2:_="" ns3:_="">
     <xsd:import namespace="7fe23f6f-9365-4c76-8087-cf904d432e8f"/>
@@ -12975,30 +12518,6 @@
 </ct:contentTypeSchema>
 </file>
 
-<file path=customXml/item3.xml><?xml version="1.0" encoding="utf-8"?>
-<b:Sources xmlns:b="http://schemas.openxmlformats.org/officeDocument/2006/bibliography" xmlns="http://schemas.openxmlformats.org/officeDocument/2006/bibliography" SelectedStyle="\APA.XSL" StyleName="APA"/>
-</file>
-
-<file path=customXml/item4.xml><?xml version="1.0" encoding="utf-8"?>
-<p:properties xmlns:p="http://schemas.microsoft.com/office/2006/metadata/properties" xmlns:xsi="http://www.w3.org/2001/XMLSchema-instance" xmlns:pc="http://schemas.microsoft.com/office/infopath/2007/PartnerControls">
-  <documentManagement>
-    <lcf76f155ced4ddcb4097134ff3c332f xmlns="90ae24ef-e62f-4b8d-80dc-c40f0d5bc41f">
-      <Terms xmlns="http://schemas.microsoft.com/office/infopath/2007/PartnerControls"/>
-    </lcf76f155ced4ddcb4097134ff3c332f>
-    <TaxCatchAll xmlns="7fe23f6f-9365-4c76-8087-cf904d432e8f" xsi:nil="true"/>
-  </documentManagement>
-</p:properties>
-</file>
-
-<file path=customXml/item5.xml><?xml version="1.0" encoding="utf-8"?>
-<?mso-contentType ?>
-<FormTemplates xmlns="http://schemas.microsoft.com/sharepoint/v3/contenttype/forms">
-  <Display>DocumentLibraryForm</Display>
-  <Edit>DocumentLibraryForm</Edit>
-  <New>DocumentLibraryForm</New>
-</FormTemplates>
-</file>
-
 <file path=customXml/itemProps1.xml><?xml version="1.0" encoding="utf-8"?>
 <ds:datastoreItem xmlns:ds="http://schemas.openxmlformats.org/officeDocument/2006/customXml" ds:itemID="{E798344E-A683-4672-80E2-6C1C0715BA92}">
   <ds:schemaRefs>
@@ -13008,6 +12527,33 @@
 </file>
 
 <file path=customXml/itemProps2.xml><?xml version="1.0" encoding="utf-8"?>
+<ds:datastoreItem xmlns:ds="http://schemas.openxmlformats.org/officeDocument/2006/customXml" ds:itemID="{976010C1-62F3-4C5D-8309-CBBCC8A8D098}">
+  <ds:schemaRefs>
+    <ds:schemaRef ds:uri="http://schemas.microsoft.com/sharepoint/v3/contenttype/forms"/>
+  </ds:schemaRefs>
+</ds:datastoreItem>
+</file>
+
+<file path=customXml/itemProps3.xml><?xml version="1.0" encoding="utf-8"?>
+<ds:datastoreItem xmlns:ds="http://schemas.openxmlformats.org/officeDocument/2006/customXml" ds:itemID="{A5564EB6-F2F0-468C-B6E8-028D5A521A08}">
+  <ds:schemaRefs>
+    <ds:schemaRef ds:uri="http://schemas.microsoft.com/office/2006/metadata/properties"/>
+    <ds:schemaRef ds:uri="http://schemas.microsoft.com/office/infopath/2007/PartnerControls"/>
+    <ds:schemaRef ds:uri="90ae24ef-e62f-4b8d-80dc-c40f0d5bc41f"/>
+    <ds:schemaRef ds:uri="7fe23f6f-9365-4c76-8087-cf904d432e8f"/>
+  </ds:schemaRefs>
+</ds:datastoreItem>
+</file>
+
+<file path=customXml/itemProps4.xml><?xml version="1.0" encoding="utf-8"?>
+<ds:datastoreItem xmlns:ds="http://schemas.openxmlformats.org/officeDocument/2006/customXml" ds:itemID="{BBE391A5-DD85-4469-9B6B-8E4B9246EB5E}">
+  <ds:schemaRefs>
+    <ds:schemaRef ds:uri="http://schemas.openxmlformats.org/officeDocument/2006/bibliography"/>
+  </ds:schemaRefs>
+</ds:datastoreItem>
+</file>
+
+<file path=customXml/itemProps5.xml><?xml version="1.0" encoding="utf-8"?>
 <ds:datastoreItem xmlns:ds="http://schemas.openxmlformats.org/officeDocument/2006/customXml" ds:itemID="{50A3EB83-BAE5-4459-A105-5D4CF6D95703}">
   <ds:schemaRefs>
     <ds:schemaRef ds:uri="http://schemas.microsoft.com/office/2006/metadata/contentType"/>
@@ -13026,33 +12572,6 @@
 </ds:datastoreItem>
 </file>
 
-<file path=customXml/itemProps3.xml><?xml version="1.0" encoding="utf-8"?>
-<ds:datastoreItem xmlns:ds="http://schemas.openxmlformats.org/officeDocument/2006/customXml" ds:itemID="{BBE391A5-DD85-4469-9B6B-8E4B9246EB5E}">
-  <ds:schemaRefs>
-    <ds:schemaRef ds:uri="http://schemas.openxmlformats.org/officeDocument/2006/bibliography"/>
-  </ds:schemaRefs>
-</ds:datastoreItem>
-</file>
-
-<file path=customXml/itemProps4.xml><?xml version="1.0" encoding="utf-8"?>
-<ds:datastoreItem xmlns:ds="http://schemas.openxmlformats.org/officeDocument/2006/customXml" ds:itemID="{A5564EB6-F2F0-468C-B6E8-028D5A521A08}">
-  <ds:schemaRefs>
-    <ds:schemaRef ds:uri="http://schemas.microsoft.com/office/2006/metadata/properties"/>
-    <ds:schemaRef ds:uri="http://schemas.microsoft.com/office/infopath/2007/PartnerControls"/>
-    <ds:schemaRef ds:uri="90ae24ef-e62f-4b8d-80dc-c40f0d5bc41f"/>
-    <ds:schemaRef ds:uri="7fe23f6f-9365-4c76-8087-cf904d432e8f"/>
-  </ds:schemaRefs>
-</ds:datastoreItem>
-</file>
-
-<file path=customXml/itemProps5.xml><?xml version="1.0" encoding="utf-8"?>
-<ds:datastoreItem xmlns:ds="http://schemas.openxmlformats.org/officeDocument/2006/customXml" ds:itemID="{976010C1-62F3-4C5D-8309-CBBCC8A8D098}">
-  <ds:schemaRefs>
-    <ds:schemaRef ds:uri="http://schemas.microsoft.com/sharepoint/v3/contenttype/forms"/>
-  </ds:schemaRefs>
-</ds:datastoreItem>
-</file>
-
 <file path=docMetadata/LabelInfo.xml><?xml version="1.0" encoding="utf-8"?>
 <clbl:labelList xmlns:clbl="http://schemas.microsoft.com/office/2020/mipLabelMetadata">
   <clbl:label id="{2e93f0ed-ff36-46d4-9ce6-e0d902050cf5}" enabled="0" method="" siteId="{2e93f0ed-ff36-46d4-9ce6-e0d902050cf5}" removed="1"/>
